--- a/Documentação ESSA AQUI/07. Declaração do Problema.docx
+++ b/Documentação ESSA AQUI/07. Declaração do Problema.docx
@@ -1,6 +1,6 @@
 
 <file path=word/document.xml><?xml version="1.0" encoding="utf-8"?>
-<w:document xmlns:wpc="http://schemas.microsoft.com/office/word/2010/wordprocessingCanvas" xmlns:mc="http://schemas.openxmlformats.org/markup-compatibility/2006" xmlns:o="urn:schemas-microsoft-com:office:office" xmlns:r="http://schemas.openxmlformats.org/officeDocument/2006/relationships" xmlns:m="http://schemas.openxmlformats.org/officeDocument/2006/math" xmlns:v="urn:schemas-microsoft-com:vml" xmlns:wp14="http://schemas.microsoft.com/office/word/2010/wordprocessingDrawing" xmlns:wp="http://schemas.openxmlformats.org/drawingml/2006/wordprocessingDrawing" xmlns:w10="urn:schemas-microsoft-com:office:word" xmlns:w="http://schemas.openxmlformats.org/wordprocessingml/2006/main" xmlns:w14="http://schemas.microsoft.com/office/word/2010/wordml" xmlns:w15="http://schemas.microsoft.com/office/word/2012/wordml" xmlns:wpg="http://schemas.microsoft.com/office/word/2010/wordprocessingGroup" xmlns:wpi="http://schemas.microsoft.com/office/word/2010/wordprocessingInk" xmlns:wne="http://schemas.microsoft.com/office/word/2006/wordml" xmlns:wps="http://schemas.microsoft.com/office/word/2010/wordprocessingShape" mc:Ignorable="w14 w15 wp14">
+<w:document xmlns:wpc="http://schemas.microsoft.com/office/word/2010/wordprocessingCanvas" xmlns:cx="http://schemas.microsoft.com/office/drawing/2014/chartex" xmlns:cx1="http://schemas.microsoft.com/office/drawing/2015/9/8/chartex" xmlns:cx2="http://schemas.microsoft.com/office/drawing/2015/10/21/chartex" xmlns:cx3="http://schemas.microsoft.com/office/drawing/2016/5/9/chartex" xmlns:cx4="http://schemas.microsoft.com/office/drawing/2016/5/10/chartex" xmlns:cx5="http://schemas.microsoft.com/office/drawing/2016/5/11/chartex" xmlns:cx6="http://schemas.microsoft.com/office/drawing/2016/5/12/chartex" xmlns:cx7="http://schemas.microsoft.com/office/drawing/2016/5/13/chartex" xmlns:cx8="http://schemas.microsoft.com/office/drawing/2016/5/14/chartex" xmlns:mc="http://schemas.openxmlformats.org/markup-compatibility/2006" xmlns:aink="http://schemas.microsoft.com/office/drawing/2016/ink" xmlns:am3d="http://schemas.microsoft.com/office/drawing/2017/model3d" xmlns:o="urn:schemas-microsoft-com:office:office" xmlns:r="http://schemas.openxmlformats.org/officeDocument/2006/relationships" xmlns:m="http://schemas.openxmlformats.org/officeDocument/2006/math" xmlns:v="urn:schemas-microsoft-com:vml" xmlns:wp14="http://schemas.microsoft.com/office/word/2010/wordprocessingDrawing" xmlns:wp="http://schemas.openxmlformats.org/drawingml/2006/wordprocessingDrawing" xmlns:w10="urn:schemas-microsoft-com:office:word" xmlns:w="http://schemas.openxmlformats.org/wordprocessingml/2006/main" xmlns:w14="http://schemas.microsoft.com/office/word/2010/wordml" xmlns:w15="http://schemas.microsoft.com/office/word/2012/wordml" xmlns:w16cid="http://schemas.microsoft.com/office/word/2016/wordml/cid" xmlns:w16se="http://schemas.microsoft.com/office/word/2015/wordml/symex" xmlns:wpg="http://schemas.microsoft.com/office/word/2010/wordprocessingGroup" xmlns:wpi="http://schemas.microsoft.com/office/word/2010/wordprocessingInk" xmlns:wne="http://schemas.microsoft.com/office/word/2006/wordml" xmlns:wps="http://schemas.microsoft.com/office/word/2010/wordprocessingShape" mc:Ignorable="w14 w15 w16se w16cid wp14">
   <w:body>
     <w:p>
       <w:pPr>
@@ -36,23 +36,7 @@
           <w:sz w:val="24"/>
           <w:szCs w:val="24"/>
         </w:rPr>
-        <w:t>O Problema</w:t>
-      </w:r>
-      <w:r>
-        <w:rPr>
-          <w:rFonts w:ascii="Arial" w:hAnsi="Arial" w:cs="Arial"/>
-          <w:sz w:val="24"/>
-          <w:szCs w:val="24"/>
-        </w:rPr>
-        <w:t xml:space="preserve"> de </w:t>
-      </w:r>
-      <w:r>
-        <w:rPr>
-          <w:rFonts w:ascii="Arial" w:hAnsi="Arial" w:cs="Arial"/>
-          <w:sz w:val="24"/>
-          <w:szCs w:val="24"/>
-        </w:rPr>
-        <w:t xml:space="preserve">Baixa produtividade </w:t>
+        <w:t xml:space="preserve">O </w:t>
       </w:r>
       <w:r>
         <w:rPr>
@@ -61,15 +45,7 @@
           <w:sz w:val="24"/>
           <w:szCs w:val="24"/>
         </w:rPr>
-        <w:t>Afeta</w:t>
-      </w:r>
-      <w:r>
-        <w:rPr>
-          <w:rFonts w:ascii="Arial" w:hAnsi="Arial" w:cs="Arial"/>
-          <w:sz w:val="24"/>
-          <w:szCs w:val="24"/>
-        </w:rPr>
-        <w:t xml:space="preserve"> a Empresa e os Clientes </w:t>
+        <w:t>p</w:t>
       </w:r>
       <w:r>
         <w:rPr>
@@ -78,7 +54,88 @@
           <w:sz w:val="24"/>
           <w:szCs w:val="24"/>
         </w:rPr>
-        <w:t>Devido a</w:t>
+        <w:t>roblema</w:t>
+      </w:r>
+      <w:r>
+        <w:rPr>
+          <w:rFonts w:ascii="Arial" w:hAnsi="Arial" w:cs="Arial"/>
+          <w:sz w:val="24"/>
+          <w:szCs w:val="24"/>
+        </w:rPr>
+        <w:t xml:space="preserve"> de Baixa produtividade</w:t>
+      </w:r>
+      <w:r>
+        <w:rPr>
+          <w:rFonts w:ascii="Arial" w:hAnsi="Arial" w:cs="Arial"/>
+          <w:sz w:val="24"/>
+          <w:szCs w:val="24"/>
+        </w:rPr>
+        <w:t xml:space="preserve">, métodos ultrapassados e a inconsistência de informações </w:t>
+      </w:r>
+      <w:r>
+        <w:rPr>
+          <w:rFonts w:ascii="Arial" w:hAnsi="Arial" w:cs="Arial"/>
+          <w:b/>
+          <w:bCs/>
+          <w:sz w:val="24"/>
+          <w:szCs w:val="24"/>
+        </w:rPr>
+        <w:t>a</w:t>
+      </w:r>
+      <w:r>
+        <w:rPr>
+          <w:rFonts w:ascii="Arial" w:hAnsi="Arial" w:cs="Arial"/>
+          <w:b/>
+          <w:bCs/>
+          <w:sz w:val="24"/>
+          <w:szCs w:val="24"/>
+        </w:rPr>
+        <w:t>feta</w:t>
+      </w:r>
+      <w:r>
+        <w:rPr>
+          <w:rFonts w:ascii="Arial" w:hAnsi="Arial" w:cs="Arial"/>
+          <w:sz w:val="24"/>
+          <w:szCs w:val="24"/>
+        </w:rPr>
+        <w:t xml:space="preserve"> a Empresa e os </w:t>
+      </w:r>
+      <w:r>
+        <w:rPr>
+          <w:rFonts w:ascii="Arial" w:hAnsi="Arial" w:cs="Arial"/>
+          <w:sz w:val="24"/>
+          <w:szCs w:val="24"/>
+        </w:rPr>
+        <w:t xml:space="preserve">Clientes </w:t>
+      </w:r>
+      <w:r>
+        <w:rPr>
+          <w:rFonts w:ascii="Arial" w:hAnsi="Arial" w:cs="Arial"/>
+          <w:b/>
+          <w:bCs/>
+          <w:sz w:val="24"/>
+          <w:szCs w:val="24"/>
+        </w:rPr>
+        <w:t>devido</w:t>
+      </w:r>
+      <w:r>
+        <w:rPr>
+          <w:rFonts w:ascii="Arial" w:hAnsi="Arial" w:cs="Arial"/>
+          <w:b/>
+          <w:bCs/>
+          <w:sz w:val="24"/>
+          <w:szCs w:val="24"/>
+        </w:rPr>
+        <w:t xml:space="preserve"> </w:t>
+      </w:r>
+      <w:r>
+        <w:rPr>
+          <w:rFonts w:ascii="Arial" w:hAnsi="Arial" w:cs="Arial"/>
+          <w:b/>
+          <w:sz w:val="24"/>
+          <w:szCs w:val="24"/>
+        </w:rPr>
+        <w:t>à</w:t>
       </w:r>
       <w:r>
         <w:rPr>
@@ -93,19 +150,28 @@
       <w:pPr>
         <w:rPr>
           <w:rFonts w:ascii="Arial" w:hAnsi="Arial" w:cs="Arial"/>
+          <w:bCs/>
+          <w:sz w:val="24"/>
+          <w:szCs w:val="24"/>
+        </w:rPr>
+      </w:pPr>
+      <w:r>
+        <w:rPr>
+          <w:rFonts w:ascii="Arial" w:hAnsi="Arial" w:cs="Arial"/>
           <w:b/>
           <w:sz w:val="24"/>
           <w:szCs w:val="24"/>
         </w:rPr>
-      </w:pPr>
-      <w:r>
-        <w:rPr>
-          <w:rFonts w:ascii="Arial" w:hAnsi="Arial" w:cs="Arial"/>
-          <w:b/>
-          <w:sz w:val="24"/>
-          <w:szCs w:val="24"/>
-        </w:rPr>
-        <w:t>Solução:</w:t>
+        <w:t xml:space="preserve">Os benefícios </w:t>
+      </w:r>
+      <w:r>
+        <w:rPr>
+          <w:rFonts w:ascii="Arial" w:hAnsi="Arial" w:cs="Arial"/>
+          <w:bCs/>
+          <w:sz w:val="24"/>
+          <w:szCs w:val="24"/>
+        </w:rPr>
+        <w:t>desse sistema são:</w:t>
       </w:r>
     </w:p>
     <w:p>
@@ -255,290 +321,11 @@
           <w:rFonts w:ascii="Arial" w:hAnsi="Arial" w:cs="Arial"/>
           <w:sz w:val="24"/>
           <w:szCs w:val="24"/>
-        </w:rPr>
-      </w:pPr>
-    </w:p>
-    <w:p>
-      <w:pPr>
-        <w:rPr>
-          <w:rFonts w:ascii="Arial" w:hAnsi="Arial" w:cs="Arial"/>
-          <w:sz w:val="24"/>
-          <w:szCs w:val="24"/>
-        </w:rPr>
-      </w:pPr>
-      <w:r>
-        <w:rPr>
-          <w:rFonts w:ascii="Arial" w:hAnsi="Arial" w:cs="Arial"/>
-          <w:sz w:val="24"/>
-          <w:szCs w:val="24"/>
-        </w:rPr>
-        <w:t>----------------apagar talvez...------------------------</w:t>
-      </w:r>
+          <w:u w:val="single"/>
+        </w:rPr>
+      </w:pPr>
       <w:bookmarkStart w:id="0" w:name="_GoBack"/>
       <w:bookmarkEnd w:id="0"/>
-    </w:p>
-    <w:p>
-      <w:pPr>
-        <w:rPr>
-          <w:rFonts w:ascii="Arial" w:hAnsi="Arial" w:cs="Arial"/>
-          <w:b/>
-          <w:sz w:val="24"/>
-          <w:szCs w:val="24"/>
-        </w:rPr>
-      </w:pPr>
-      <w:r>
-        <w:rPr>
-          <w:rFonts w:ascii="Arial" w:hAnsi="Arial" w:cs="Arial"/>
-          <w:b/>
-          <w:sz w:val="24"/>
-          <w:szCs w:val="24"/>
-        </w:rPr>
-        <w:t xml:space="preserve">Problema: </w:t>
-      </w:r>
-    </w:p>
-    <w:p>
-      <w:pPr>
-        <w:pStyle w:val="PargrafodaLista"/>
-        <w:numPr>
-          <w:ilvl w:val="0"/>
-          <w:numId w:val="1"/>
-        </w:numPr>
-        <w:rPr>
-          <w:rFonts w:ascii="Arial" w:hAnsi="Arial" w:cs="Arial"/>
-          <w:sz w:val="24"/>
-          <w:szCs w:val="24"/>
-        </w:rPr>
-      </w:pPr>
-      <w:r>
-        <w:rPr>
-          <w:rFonts w:ascii="Arial" w:hAnsi="Arial" w:cs="Arial"/>
-          <w:sz w:val="24"/>
-          <w:szCs w:val="24"/>
-        </w:rPr>
-        <w:t>Baixa produtividade devido à falta de recursos tecnológicos em suas atividades;</w:t>
-      </w:r>
-    </w:p>
-    <w:p>
-      <w:pPr>
-        <w:pStyle w:val="PargrafodaLista"/>
-        <w:numPr>
-          <w:ilvl w:val="0"/>
-          <w:numId w:val="1"/>
-        </w:numPr>
-        <w:rPr>
-          <w:rFonts w:ascii="Arial" w:hAnsi="Arial" w:cs="Arial"/>
-          <w:sz w:val="24"/>
-          <w:szCs w:val="24"/>
-        </w:rPr>
-      </w:pPr>
-      <w:r>
-        <w:rPr>
-          <w:rFonts w:ascii="Arial" w:hAnsi="Arial" w:cs="Arial"/>
-          <w:sz w:val="24"/>
-          <w:szCs w:val="24"/>
-        </w:rPr>
-        <w:t>Métodos ultrapassados de contabilidade (acúmulo de documentos, gerando excesso, risco de perda, riscos com armazenamento, instabilidade na gestão);</w:t>
-      </w:r>
-    </w:p>
-    <w:p>
-      <w:pPr>
-        <w:pStyle w:val="PargrafodaLista"/>
-        <w:numPr>
-          <w:ilvl w:val="0"/>
-          <w:numId w:val="1"/>
-        </w:numPr>
-        <w:rPr>
-          <w:rFonts w:ascii="Arial" w:hAnsi="Arial" w:cs="Arial"/>
-          <w:sz w:val="24"/>
-          <w:szCs w:val="24"/>
-        </w:rPr>
-      </w:pPr>
-      <w:r>
-        <w:rPr>
-          <w:rFonts w:ascii="Arial" w:hAnsi="Arial" w:cs="Arial"/>
-          <w:sz w:val="24"/>
-          <w:szCs w:val="24"/>
-        </w:rPr>
-        <w:t>Inconsistência de informações acarretando em um processo maior.</w:t>
-      </w:r>
-    </w:p>
-    <w:p>
-      <w:pPr>
-        <w:rPr>
-          <w:rFonts w:ascii="Arial" w:hAnsi="Arial" w:cs="Arial"/>
-          <w:b/>
-          <w:sz w:val="24"/>
-          <w:szCs w:val="24"/>
-        </w:rPr>
-      </w:pPr>
-      <w:r>
-        <w:rPr>
-          <w:rFonts w:ascii="Arial" w:hAnsi="Arial" w:cs="Arial"/>
-          <w:b/>
-          <w:sz w:val="24"/>
-          <w:szCs w:val="24"/>
-        </w:rPr>
-        <w:t>Afeta:</w:t>
-      </w:r>
-    </w:p>
-    <w:p>
-      <w:pPr>
-        <w:pStyle w:val="PargrafodaLista"/>
-        <w:numPr>
-          <w:ilvl w:val="0"/>
-          <w:numId w:val="2"/>
-        </w:numPr>
-        <w:rPr>
-          <w:rFonts w:ascii="Arial" w:hAnsi="Arial" w:cs="Arial"/>
-          <w:sz w:val="24"/>
-          <w:szCs w:val="24"/>
-        </w:rPr>
-      </w:pPr>
-      <w:r>
-        <w:rPr>
-          <w:rFonts w:ascii="Arial" w:hAnsi="Arial" w:cs="Arial"/>
-          <w:sz w:val="24"/>
-          <w:szCs w:val="24"/>
-        </w:rPr>
-        <w:t>Empresa;</w:t>
-      </w:r>
-    </w:p>
-    <w:p>
-      <w:pPr>
-        <w:pStyle w:val="PargrafodaLista"/>
-        <w:numPr>
-          <w:ilvl w:val="0"/>
-          <w:numId w:val="2"/>
-        </w:numPr>
-        <w:rPr>
-          <w:rFonts w:ascii="Arial" w:hAnsi="Arial" w:cs="Arial"/>
-          <w:sz w:val="24"/>
-          <w:szCs w:val="24"/>
-        </w:rPr>
-      </w:pPr>
-      <w:r>
-        <w:rPr>
-          <w:rFonts w:ascii="Arial" w:hAnsi="Arial" w:cs="Arial"/>
-          <w:sz w:val="24"/>
-          <w:szCs w:val="24"/>
-        </w:rPr>
-        <w:t>Clientes;</w:t>
-      </w:r>
-    </w:p>
-    <w:p>
-      <w:pPr>
-        <w:pStyle w:val="PargrafodaLista"/>
-        <w:numPr>
-          <w:ilvl w:val="0"/>
-          <w:numId w:val="2"/>
-        </w:numPr>
-        <w:rPr>
-          <w:rFonts w:ascii="Arial" w:hAnsi="Arial" w:cs="Arial"/>
-          <w:sz w:val="24"/>
-          <w:szCs w:val="24"/>
-        </w:rPr>
-      </w:pPr>
-      <w:r>
-        <w:rPr>
-          <w:rFonts w:ascii="Arial" w:hAnsi="Arial" w:cs="Arial"/>
-          <w:sz w:val="24"/>
-          <w:szCs w:val="24"/>
-        </w:rPr>
-        <w:t>Prazos;</w:t>
-      </w:r>
-    </w:p>
-    <w:p>
-      <w:pPr>
-        <w:pStyle w:val="PargrafodaLista"/>
-        <w:numPr>
-          <w:ilvl w:val="0"/>
-          <w:numId w:val="2"/>
-        </w:numPr>
-        <w:rPr>
-          <w:rFonts w:ascii="Arial" w:hAnsi="Arial" w:cs="Arial"/>
-          <w:sz w:val="24"/>
-          <w:szCs w:val="24"/>
-        </w:rPr>
-      </w:pPr>
-      <w:r>
-        <w:rPr>
-          <w:rFonts w:ascii="Arial" w:hAnsi="Arial" w:cs="Arial"/>
-          <w:sz w:val="24"/>
-          <w:szCs w:val="24"/>
-        </w:rPr>
-        <w:t>M</w:t>
-      </w:r>
-      <w:r>
-        <w:rPr>
-          <w:rFonts w:ascii="Arial" w:hAnsi="Arial" w:cs="Arial"/>
-          <w:sz w:val="24"/>
-          <w:szCs w:val="24"/>
-        </w:rPr>
-        <w:t>ão de obra.</w:t>
-      </w:r>
-    </w:p>
-    <w:p>
-      <w:pPr>
-        <w:rPr>
-          <w:rFonts w:ascii="Arial" w:hAnsi="Arial" w:cs="Arial"/>
-          <w:b/>
-          <w:sz w:val="24"/>
-          <w:szCs w:val="24"/>
-        </w:rPr>
-      </w:pPr>
-      <w:r>
-        <w:rPr>
-          <w:rFonts w:ascii="Arial" w:hAnsi="Arial" w:cs="Arial"/>
-          <w:b/>
-          <w:sz w:val="24"/>
-          <w:szCs w:val="24"/>
-        </w:rPr>
-        <w:t>Devido:</w:t>
-      </w:r>
-    </w:p>
-    <w:p>
-      <w:pPr>
-        <w:pStyle w:val="PargrafodaLista"/>
-        <w:numPr>
-          <w:ilvl w:val="0"/>
-          <w:numId w:val="2"/>
-        </w:numPr>
-        <w:rPr>
-          <w:rFonts w:ascii="Arial" w:hAnsi="Arial" w:cs="Arial"/>
-          <w:sz w:val="24"/>
-          <w:szCs w:val="24"/>
-        </w:rPr>
-      </w:pPr>
-      <w:r>
-        <w:rPr>
-          <w:rFonts w:ascii="Arial" w:hAnsi="Arial" w:cs="Arial"/>
-          <w:sz w:val="24"/>
-          <w:szCs w:val="24"/>
-        </w:rPr>
-        <w:t>Desempenho instável, falta de tecnologia e recursos avançados, crescimento;</w:t>
-      </w:r>
-    </w:p>
-    <w:p>
-      <w:pPr>
-        <w:pStyle w:val="PargrafodaLista"/>
-        <w:numPr>
-          <w:ilvl w:val="0"/>
-          <w:numId w:val="2"/>
-        </w:numPr>
-        <w:rPr>
-          <w:rFonts w:ascii="Arial" w:hAnsi="Arial" w:cs="Arial"/>
-          <w:sz w:val="24"/>
-          <w:szCs w:val="24"/>
-        </w:rPr>
-      </w:pPr>
-      <w:r>
-        <w:rPr>
-          <w:rFonts w:ascii="Arial" w:hAnsi="Arial" w:cs="Arial"/>
-          <w:sz w:val="24"/>
-          <w:szCs w:val="24"/>
-        </w:rPr>
-        <w:t>Em demanda por conta de prazo instável.</w:t>
-      </w:r>
     </w:p>
     <w:sectPr>
       <w:pgSz w:w="11906" w:h="16838"/>
@@ -551,7 +338,7 @@
 </file>
 
 <file path=word/endnotes.xml><?xml version="1.0" encoding="utf-8"?>
-<w:endnotes xmlns:wpc="http://schemas.microsoft.com/office/word/2010/wordprocessingCanvas" xmlns:mc="http://schemas.openxmlformats.org/markup-compatibility/2006" xmlns:o="urn:schemas-microsoft-com:office:office" xmlns:r="http://schemas.openxmlformats.org/officeDocument/2006/relationships" xmlns:m="http://schemas.openxmlformats.org/officeDocument/2006/math" xmlns:v="urn:schemas-microsoft-com:vml" xmlns:wp14="http://schemas.microsoft.com/office/word/2010/wordprocessingDrawing" xmlns:wp="http://schemas.openxmlformats.org/drawingml/2006/wordprocessingDrawing" xmlns:w10="urn:schemas-microsoft-com:office:word" xmlns:w="http://schemas.openxmlformats.org/wordprocessingml/2006/main" xmlns:w14="http://schemas.microsoft.com/office/word/2010/wordml" xmlns:w15="http://schemas.microsoft.com/office/word/2012/wordml" xmlns:wpg="http://schemas.microsoft.com/office/word/2010/wordprocessingGroup" xmlns:wpi="http://schemas.microsoft.com/office/word/2010/wordprocessingInk" xmlns:wne="http://schemas.microsoft.com/office/word/2006/wordml" xmlns:wps="http://schemas.microsoft.com/office/word/2010/wordprocessingShape" mc:Ignorable="w14 w15 wp14">
+<w:endnotes xmlns:wpc="http://schemas.microsoft.com/office/word/2010/wordprocessingCanvas" xmlns:cx="http://schemas.microsoft.com/office/drawing/2014/chartex" xmlns:cx1="http://schemas.microsoft.com/office/drawing/2015/9/8/chartex" xmlns:cx2="http://schemas.microsoft.com/office/drawing/2015/10/21/chartex" xmlns:cx3="http://schemas.microsoft.com/office/drawing/2016/5/9/chartex" xmlns:cx4="http://schemas.microsoft.com/office/drawing/2016/5/10/chartex" xmlns:cx5="http://schemas.microsoft.com/office/drawing/2016/5/11/chartex" xmlns:cx6="http://schemas.microsoft.com/office/drawing/2016/5/12/chartex" xmlns:cx7="http://schemas.microsoft.com/office/drawing/2016/5/13/chartex" xmlns:cx8="http://schemas.microsoft.com/office/drawing/2016/5/14/chartex" xmlns:mc="http://schemas.openxmlformats.org/markup-compatibility/2006" xmlns:aink="http://schemas.microsoft.com/office/drawing/2016/ink" xmlns:am3d="http://schemas.microsoft.com/office/drawing/2017/model3d" xmlns:o="urn:schemas-microsoft-com:office:office" xmlns:r="http://schemas.openxmlformats.org/officeDocument/2006/relationships" xmlns:m="http://schemas.openxmlformats.org/officeDocument/2006/math" xmlns:v="urn:schemas-microsoft-com:vml" xmlns:wp14="http://schemas.microsoft.com/office/word/2010/wordprocessingDrawing" xmlns:wp="http://schemas.openxmlformats.org/drawingml/2006/wordprocessingDrawing" xmlns:w10="urn:schemas-microsoft-com:office:word" xmlns:w="http://schemas.openxmlformats.org/wordprocessingml/2006/main" xmlns:w14="http://schemas.microsoft.com/office/word/2010/wordml" xmlns:w15="http://schemas.microsoft.com/office/word/2012/wordml" xmlns:w16cid="http://schemas.microsoft.com/office/word/2016/wordml/cid" xmlns:w16se="http://schemas.microsoft.com/office/word/2015/wordml/symex" xmlns:wpg="http://schemas.microsoft.com/office/word/2010/wordprocessingGroup" xmlns:wpi="http://schemas.microsoft.com/office/word/2010/wordprocessingInk" xmlns:wne="http://schemas.microsoft.com/office/word/2006/wordml" xmlns:wps="http://schemas.microsoft.com/office/word/2010/wordprocessingShape" mc:Ignorable="w14 w15 w16se w16cid wp14">
   <w:endnote w:type="separator" w:id="-1">
     <w:p>
       <w:pPr>
@@ -576,7 +363,7 @@
 </file>
 
 <file path=word/footnotes.xml><?xml version="1.0" encoding="utf-8"?>
-<w:footnotes xmlns:wpc="http://schemas.microsoft.com/office/word/2010/wordprocessingCanvas" xmlns:mc="http://schemas.openxmlformats.org/markup-compatibility/2006" xmlns:o="urn:schemas-microsoft-com:office:office" xmlns:r="http://schemas.openxmlformats.org/officeDocument/2006/relationships" xmlns:m="http://schemas.openxmlformats.org/officeDocument/2006/math" xmlns:v="urn:schemas-microsoft-com:vml" xmlns:wp14="http://schemas.microsoft.com/office/word/2010/wordprocessingDrawing" xmlns:wp="http://schemas.openxmlformats.org/drawingml/2006/wordprocessingDrawing" xmlns:w10="urn:schemas-microsoft-com:office:word" xmlns:w="http://schemas.openxmlformats.org/wordprocessingml/2006/main" xmlns:w14="http://schemas.microsoft.com/office/word/2010/wordml" xmlns:w15="http://schemas.microsoft.com/office/word/2012/wordml" xmlns:wpg="http://schemas.microsoft.com/office/word/2010/wordprocessingGroup" xmlns:wpi="http://schemas.microsoft.com/office/word/2010/wordprocessingInk" xmlns:wne="http://schemas.microsoft.com/office/word/2006/wordml" xmlns:wps="http://schemas.microsoft.com/office/word/2010/wordprocessingShape" mc:Ignorable="w14 w15 wp14">
+<w:footnotes xmlns:wpc="http://schemas.microsoft.com/office/word/2010/wordprocessingCanvas" xmlns:cx="http://schemas.microsoft.com/office/drawing/2014/chartex" xmlns:cx1="http://schemas.microsoft.com/office/drawing/2015/9/8/chartex" xmlns:cx2="http://schemas.microsoft.com/office/drawing/2015/10/21/chartex" xmlns:cx3="http://schemas.microsoft.com/office/drawing/2016/5/9/chartex" xmlns:cx4="http://schemas.microsoft.com/office/drawing/2016/5/10/chartex" xmlns:cx5="http://schemas.microsoft.com/office/drawing/2016/5/11/chartex" xmlns:cx6="http://schemas.microsoft.com/office/drawing/2016/5/12/chartex" xmlns:cx7="http://schemas.microsoft.com/office/drawing/2016/5/13/chartex" xmlns:cx8="http://schemas.microsoft.com/office/drawing/2016/5/14/chartex" xmlns:mc="http://schemas.openxmlformats.org/markup-compatibility/2006" xmlns:aink="http://schemas.microsoft.com/office/drawing/2016/ink" xmlns:am3d="http://schemas.microsoft.com/office/drawing/2017/model3d" xmlns:o="urn:schemas-microsoft-com:office:office" xmlns:r="http://schemas.openxmlformats.org/officeDocument/2006/relationships" xmlns:m="http://schemas.openxmlformats.org/officeDocument/2006/math" xmlns:v="urn:schemas-microsoft-com:vml" xmlns:wp14="http://schemas.microsoft.com/office/word/2010/wordprocessingDrawing" xmlns:wp="http://schemas.openxmlformats.org/drawingml/2006/wordprocessingDrawing" xmlns:w10="urn:schemas-microsoft-com:office:word" xmlns:w="http://schemas.openxmlformats.org/wordprocessingml/2006/main" xmlns:w14="http://schemas.microsoft.com/office/word/2010/wordml" xmlns:w15="http://schemas.microsoft.com/office/word/2012/wordml" xmlns:w16cid="http://schemas.microsoft.com/office/word/2016/wordml/cid" xmlns:w16se="http://schemas.microsoft.com/office/word/2015/wordml/symex" xmlns:wpg="http://schemas.microsoft.com/office/word/2010/wordprocessingGroup" xmlns:wpi="http://schemas.microsoft.com/office/word/2010/wordprocessingInk" xmlns:wne="http://schemas.microsoft.com/office/word/2006/wordml" xmlns:wps="http://schemas.microsoft.com/office/word/2010/wordprocessingShape" mc:Ignorable="w14 w15 w16se w16cid wp14">
   <w:footnote w:type="separator" w:id="-1">
     <w:p>
       <w:pPr>
@@ -601,8 +388,8 @@
 </file>
 
 <file path=word/numbering.xml><?xml version="1.0" encoding="utf-8"?>
-<w:numbering xmlns:wpc="http://schemas.microsoft.com/office/word/2010/wordprocessingCanvas" xmlns:mc="http://schemas.openxmlformats.org/markup-compatibility/2006" xmlns:o="urn:schemas-microsoft-com:office:office" xmlns:r="http://schemas.openxmlformats.org/officeDocument/2006/relationships" xmlns:m="http://schemas.openxmlformats.org/officeDocument/2006/math" xmlns:v="urn:schemas-microsoft-com:vml" xmlns:wp14="http://schemas.microsoft.com/office/word/2010/wordprocessingDrawing" xmlns:wp="http://schemas.openxmlformats.org/drawingml/2006/wordprocessingDrawing" xmlns:w10="urn:schemas-microsoft-com:office:word" xmlns:w="http://schemas.openxmlformats.org/wordprocessingml/2006/main" xmlns:w14="http://schemas.microsoft.com/office/word/2010/wordml" xmlns:w15="http://schemas.microsoft.com/office/word/2012/wordml" xmlns:wpg="http://schemas.microsoft.com/office/word/2010/wordprocessingGroup" xmlns:wpi="http://schemas.microsoft.com/office/word/2010/wordprocessingInk" xmlns:wne="http://schemas.microsoft.com/office/word/2006/wordml" xmlns:wps="http://schemas.microsoft.com/office/word/2010/wordprocessingShape" mc:Ignorable="w14 w15 wp14">
-  <w:abstractNum w:abstractNumId="0">
+<w:numbering xmlns:wpc="http://schemas.microsoft.com/office/word/2010/wordprocessingCanvas" xmlns:cx="http://schemas.microsoft.com/office/drawing/2014/chartex" xmlns:cx1="http://schemas.microsoft.com/office/drawing/2015/9/8/chartex" xmlns:cx2="http://schemas.microsoft.com/office/drawing/2015/10/21/chartex" xmlns:cx3="http://schemas.microsoft.com/office/drawing/2016/5/9/chartex" xmlns:cx4="http://schemas.microsoft.com/office/drawing/2016/5/10/chartex" xmlns:cx5="http://schemas.microsoft.com/office/drawing/2016/5/11/chartex" xmlns:cx6="http://schemas.microsoft.com/office/drawing/2016/5/12/chartex" xmlns:cx7="http://schemas.microsoft.com/office/drawing/2016/5/13/chartex" xmlns:cx8="http://schemas.microsoft.com/office/drawing/2016/5/14/chartex" xmlns:mc="http://schemas.openxmlformats.org/markup-compatibility/2006" xmlns:aink="http://schemas.microsoft.com/office/drawing/2016/ink" xmlns:am3d="http://schemas.microsoft.com/office/drawing/2017/model3d" xmlns:o="urn:schemas-microsoft-com:office:office" xmlns:r="http://schemas.openxmlformats.org/officeDocument/2006/relationships" xmlns:m="http://schemas.openxmlformats.org/officeDocument/2006/math" xmlns:v="urn:schemas-microsoft-com:vml" xmlns:wp14="http://schemas.microsoft.com/office/word/2010/wordprocessingDrawing" xmlns:wp="http://schemas.openxmlformats.org/drawingml/2006/wordprocessingDrawing" xmlns:w10="urn:schemas-microsoft-com:office:word" xmlns:w="http://schemas.openxmlformats.org/wordprocessingml/2006/main" xmlns:w14="http://schemas.microsoft.com/office/word/2010/wordml" xmlns:w15="http://schemas.microsoft.com/office/word/2012/wordml" xmlns:w16cid="http://schemas.microsoft.com/office/word/2016/wordml/cid" xmlns:w16se="http://schemas.microsoft.com/office/word/2015/wordml/symex" xmlns:wpg="http://schemas.microsoft.com/office/word/2010/wordprocessingGroup" xmlns:wpi="http://schemas.microsoft.com/office/word/2010/wordprocessingInk" xmlns:wne="http://schemas.microsoft.com/office/word/2006/wordml" xmlns:wps="http://schemas.microsoft.com/office/word/2010/wordprocessingShape" mc:Ignorable="w14 w15 w16se w16cid wp14">
+  <w:abstractNum w:abstractNumId="0" w15:restartNumberingAfterBreak="0">
     <w:nsid w:val="0C82012E"/>
     <w:multiLevelType w:val="hybridMultilevel"/>
     <w:tmpl w:val="E98E949E"/>
@@ -715,7 +502,7 @@
       </w:rPr>
     </w:lvl>
   </w:abstractNum>
-  <w:abstractNum w:abstractNumId="1">
+  <w:abstractNum w:abstractNumId="1" w15:restartNumberingAfterBreak="0">
     <w:nsid w:val="3AF61C86"/>
     <w:multiLevelType w:val="hybridMultilevel"/>
     <w:tmpl w:val="7E589B10"/>
@@ -828,7 +615,7 @@
       </w:rPr>
     </w:lvl>
   </w:abstractNum>
-  <w:abstractNum w:abstractNumId="2">
+  <w:abstractNum w:abstractNumId="2" w15:restartNumberingAfterBreak="0">
     <w:nsid w:val="4C477FBB"/>
     <w:multiLevelType w:val="hybridMultilevel"/>
     <w:tmpl w:val="53345F2A"/>
@@ -954,7 +741,7 @@
 </file>
 
 <file path=word/styles.xml><?xml version="1.0" encoding="utf-8"?>
-<w:styles xmlns:mc="http://schemas.openxmlformats.org/markup-compatibility/2006" xmlns:r="http://schemas.openxmlformats.org/officeDocument/2006/relationships" xmlns:w="http://schemas.openxmlformats.org/wordprocessingml/2006/main" xmlns:w14="http://schemas.microsoft.com/office/word/2010/wordml" xmlns:w15="http://schemas.microsoft.com/office/word/2012/wordml" mc:Ignorable="w14 w15">
+<w:styles xmlns:mc="http://schemas.openxmlformats.org/markup-compatibility/2006" xmlns:r="http://schemas.openxmlformats.org/officeDocument/2006/relationships" xmlns:w="http://schemas.openxmlformats.org/wordprocessingml/2006/main" xmlns:w14="http://schemas.microsoft.com/office/word/2010/wordml" xmlns:w15="http://schemas.microsoft.com/office/word/2012/wordml" xmlns:w16cid="http://schemas.microsoft.com/office/word/2016/wordml/cid" xmlns:w16se="http://schemas.microsoft.com/office/word/2015/wordml/symex" mc:Ignorable="w14 w15 w16se w16cid">
   <w:docDefaults>
     <w:rPrDefault>
       <w:rPr>
@@ -970,7 +757,7 @@
       </w:pPr>
     </w:pPrDefault>
   </w:docDefaults>
-  <w:latentStyles w:defLockedState="0" w:defUIPriority="99" w:defSemiHidden="0" w:defUnhideWhenUsed="0" w:defQFormat="0" w:count="371">
+  <w:latentStyles w:defLockedState="0" w:defUIPriority="99" w:defSemiHidden="0" w:defUnhideWhenUsed="0" w:defQFormat="0" w:count="377">
     <w:lsdException w:name="Normal" w:uiPriority="0" w:qFormat="1"/>
     <w:lsdException w:name="heading 1" w:uiPriority="9" w:qFormat="1"/>
     <w:lsdException w:name="heading 2" w:semiHidden="1" w:uiPriority="9" w:unhideWhenUsed="1" w:qFormat="1"/>
@@ -1118,11 +905,8 @@
     <w:lsdException w:name="Table 3D effects 3" w:semiHidden="1" w:unhideWhenUsed="1"/>
     <w:lsdException w:name="Table Contemporary" w:semiHidden="1" w:unhideWhenUsed="1"/>
     <w:lsdException w:name="Table Elegant" w:semiHidden="1" w:unhideWhenUsed="1"/>
-    <w:lsdException w:name="Table Professional" w:semiHidden="1" w:unhideWhenUsed="1"/>
     <w:lsdException w:name="Table Subtle 1" w:semiHidden="1" w:unhideWhenUsed="1"/>
     <w:lsdException w:name="Table Subtle 2" w:semiHidden="1" w:unhideWhenUsed="1"/>
-    <w:lsdException w:name="Table Web 1" w:semiHidden="1" w:unhideWhenUsed="1"/>
-    <w:lsdException w:name="Table Web 2" w:semiHidden="1" w:unhideWhenUsed="1"/>
     <w:lsdException w:name="Table Web 3" w:semiHidden="1" w:unhideWhenUsed="1"/>
     <w:lsdException w:name="Balloon Text" w:semiHidden="1" w:unhideWhenUsed="1"/>
     <w:lsdException w:name="Table Grid" w:uiPriority="39"/>
@@ -1342,6 +1126,12 @@
     <w:lsdException w:name="List Table 5 Dark Accent 6" w:uiPriority="50"/>
     <w:lsdException w:name="List Table 6 Colorful Accent 6" w:uiPriority="51"/>
     <w:lsdException w:name="List Table 7 Colorful Accent 6" w:uiPriority="52"/>
+    <w:lsdException w:name="Mention" w:semiHidden="1" w:unhideWhenUsed="1"/>
+    <w:lsdException w:name="Smart Hyperlink" w:semiHidden="1" w:unhideWhenUsed="1"/>
+    <w:lsdException w:name="Hashtag" w:semiHidden="1" w:unhideWhenUsed="1"/>
+    <w:lsdException w:name="Unresolved Mention" w:semiHidden="1" w:unhideWhenUsed="1"/>
+    <w:lsdException w:name="Smart Link" w:semiHidden="1" w:unhideWhenUsed="1"/>
+    <w:lsdException w:name="Smart Link Error" w:semiHidden="1" w:unhideWhenUsed="1"/>
   </w:latentStyles>
   <w:style w:type="paragraph" w:default="1" w:styleId="Normal">
     <w:name w:val="Normal"/>

--- a/Documentação ESSA AQUI/07. Declaração do Problema.docx
+++ b/Documentação ESSA AQUI/07. Declaração do Problema.docx
@@ -62,7 +62,23 @@
           <w:sz w:val="24"/>
           <w:szCs w:val="24"/>
         </w:rPr>
-        <w:t xml:space="preserve"> de Baixa produtividade</w:t>
+        <w:t xml:space="preserve"> </w:t>
+      </w:r>
+      <w:r>
+        <w:rPr>
+          <w:rFonts w:ascii="Arial" w:hAnsi="Arial" w:cs="Arial"/>
+          <w:sz w:val="24"/>
+          <w:szCs w:val="24"/>
+        </w:rPr>
+        <w:t xml:space="preserve">é </w:t>
+      </w:r>
+      <w:r>
+        <w:rPr>
+          <w:rFonts w:ascii="Arial" w:hAnsi="Arial" w:cs="Arial"/>
+          <w:sz w:val="24"/>
+          <w:szCs w:val="24"/>
+        </w:rPr>
+        <w:t>de Baixa produtividade</w:t>
       </w:r>
       <w:r>
         <w:rPr>
@@ -305,25 +321,6 @@
         </w:rPr>
         <w:t>Interação direta com cliente.</w:t>
       </w:r>
-    </w:p>
-    <w:p>
-      <w:pPr>
-        <w:rPr>
-          <w:rFonts w:ascii="Arial" w:hAnsi="Arial" w:cs="Arial"/>
-          <w:sz w:val="24"/>
-          <w:szCs w:val="24"/>
-        </w:rPr>
-      </w:pPr>
-    </w:p>
-    <w:p>
-      <w:pPr>
-        <w:rPr>
-          <w:rFonts w:ascii="Arial" w:hAnsi="Arial" w:cs="Arial"/>
-          <w:sz w:val="24"/>
-          <w:szCs w:val="24"/>
-          <w:u w:val="single"/>
-        </w:rPr>
-      </w:pPr>
       <w:bookmarkStart w:id="0" w:name="_GoBack"/>
       <w:bookmarkEnd w:id="0"/>
     </w:p>
@@ -905,8 +902,11 @@
     <w:lsdException w:name="Table 3D effects 3" w:semiHidden="1" w:unhideWhenUsed="1"/>
     <w:lsdException w:name="Table Contemporary" w:semiHidden="1" w:unhideWhenUsed="1"/>
     <w:lsdException w:name="Table Elegant" w:semiHidden="1" w:unhideWhenUsed="1"/>
+    <w:lsdException w:name="Table Professional" w:semiHidden="1" w:unhideWhenUsed="1"/>
     <w:lsdException w:name="Table Subtle 1" w:semiHidden="1" w:unhideWhenUsed="1"/>
     <w:lsdException w:name="Table Subtle 2" w:semiHidden="1" w:unhideWhenUsed="1"/>
+    <w:lsdException w:name="Table Web 1" w:semiHidden="1" w:unhideWhenUsed="1"/>
+    <w:lsdException w:name="Table Web 2" w:semiHidden="1" w:unhideWhenUsed="1"/>
     <w:lsdException w:name="Table Web 3" w:semiHidden="1" w:unhideWhenUsed="1"/>
     <w:lsdException w:name="Balloon Text" w:semiHidden="1" w:unhideWhenUsed="1"/>
     <w:lsdException w:name="Table Grid" w:uiPriority="39"/>
